--- a/Documentation/11 User's Manual /11 User's Manual.docx
+++ b/Documentation/11 User's Manual /11 User's Manual.docx
@@ -77,6 +77,7 @@
                                 </w14:textOutline>
                               </w:rPr>
                             </w:pPr>
+                            <w:bookmarkStart w:id="0" w:name="_GoBack"/>
                             <w:r>
                               <w:rPr>
                                 <w:color w:val="000000" w:themeColor="text1"/>
@@ -192,6 +193,7 @@
                               <w:t xml:space="preserve">Mr. Salad </w:t>
                             </w:r>
                           </w:p>
+                          <w:bookmarkEnd w:id="0"/>
                         </w:txbxContent>
                       </wps:txbx>
                       <wps:bodyPr rot="0" spcFirstLastPara="0" vertOverflow="overflow" horzOverflow="overflow" vert="horz" wrap="square" lIns="91440" tIns="45720" rIns="91440" bIns="45720" numCol="1" spcCol="0" rtlCol="0" fromWordArt="0" anchor="t" anchorCtr="0" forceAA="0" compatLnSpc="1">
@@ -240,6 +242,7 @@
                           </w14:textOutline>
                         </w:rPr>
                       </w:pPr>
+                      <w:bookmarkStart w:id="1" w:name="_GoBack"/>
                       <w:r>
                         <w:rPr>
                           <w:color w:val="000000" w:themeColor="text1"/>
@@ -355,6 +358,7 @@
                         <w:t xml:space="preserve">Mr. Salad </w:t>
                       </w:r>
                     </w:p>
+                    <w:bookmarkEnd w:id="1"/>
                   </w:txbxContent>
                 </v:textbox>
                 <w10:wrap type="through"/>
@@ -1781,8 +1785,6 @@
           <w:b/>
         </w:rPr>
       </w:pPr>
-      <w:bookmarkStart w:id="0" w:name="_GoBack"/>
-      <w:bookmarkEnd w:id="0"/>
     </w:p>
     <w:p>
       <w:pPr>
@@ -7089,7 +7091,21 @@
           <w:rFonts w:ascii="Arial" w:eastAsia="Times New Roman" w:hAnsi="Arial" w:cs="Arial"/>
           <w:color w:val="000000"/>
         </w:rPr>
-        <w:t xml:space="preserve">The Sales Report Window (Figure 10) is used to display sales for  a specified month depending on orders processed </w:t>
+        <w:t xml:space="preserve">The Sales Report Window (Figure 10) is used to display sales </w:t>
+      </w:r>
+      <w:r>
+        <w:rPr>
+          <w:rFonts w:ascii="Arial" w:eastAsia="Times New Roman" w:hAnsi="Arial" w:cs="Arial"/>
+          <w:color w:val="000000"/>
+        </w:rPr>
+        <w:t>for a</w:t>
+      </w:r>
+      <w:r>
+        <w:rPr>
+          <w:rFonts w:ascii="Arial" w:eastAsia="Times New Roman" w:hAnsi="Arial" w:cs="Arial"/>
+          <w:color w:val="000000"/>
+        </w:rPr>
+        <w:t xml:space="preserve"> specified month depending on orders processed </w:t>
       </w:r>
     </w:p>
     <w:p>
@@ -8102,7 +8118,7 @@
       <w:pPr>
         <w:pStyle w:val="ListParagraph"/>
         <w:numPr>
-          <w:ilvl w:val="3"/>
+          <w:ilvl w:val="2"/>
           <w:numId w:val="2"/>
         </w:numPr>
         <w:tabs>
@@ -8118,30 +8134,7 @@
           <w:rFonts w:ascii="Arial" w:eastAsia="Times New Roman" w:hAnsi="Arial" w:cs="Arial"/>
           <w:b/>
         </w:rPr>
-        <w:t xml:space="preserve">Add Client </w:t>
-      </w:r>
-    </w:p>
-    <w:p>
-      <w:pPr>
-        <w:pStyle w:val="ListParagraph"/>
-        <w:numPr>
-          <w:ilvl w:val="3"/>
-          <w:numId w:val="2"/>
-        </w:numPr>
-        <w:tabs>
-          <w:tab w:val="left" w:pos="2571"/>
-        </w:tabs>
-        <w:rPr>
-          <w:rFonts w:ascii="Arial" w:eastAsia="Times New Roman" w:hAnsi="Arial" w:cs="Arial"/>
-          <w:b/>
-        </w:rPr>
-      </w:pPr>
-      <w:r>
-        <w:rPr>
-          <w:rFonts w:ascii="Arial" w:eastAsia="Times New Roman" w:hAnsi="Arial" w:cs="Arial"/>
-          <w:b/>
-        </w:rPr>
-        <w:t xml:space="preserve">Update Client </w:t>
+        <w:t>Employee Maintenance</w:t>
       </w:r>
     </w:p>
     <w:p>
@@ -8164,53 +8157,7 @@
           <w:rFonts w:ascii="Arial" w:eastAsia="Times New Roman" w:hAnsi="Arial" w:cs="Arial"/>
           <w:b/>
         </w:rPr>
-        <w:t>Employee Maintenance</w:t>
-      </w:r>
-    </w:p>
-    <w:p>
-      <w:pPr>
-        <w:pStyle w:val="ListParagraph"/>
-        <w:numPr>
-          <w:ilvl w:val="3"/>
-          <w:numId w:val="2"/>
-        </w:numPr>
-        <w:tabs>
-          <w:tab w:val="left" w:pos="2571"/>
-        </w:tabs>
-        <w:rPr>
-          <w:rFonts w:ascii="Arial" w:eastAsia="Times New Roman" w:hAnsi="Arial" w:cs="Arial"/>
-          <w:b/>
-        </w:rPr>
-      </w:pPr>
-      <w:r>
-        <w:rPr>
-          <w:rFonts w:ascii="Arial" w:eastAsia="Times New Roman" w:hAnsi="Arial" w:cs="Arial"/>
-          <w:b/>
-        </w:rPr>
-        <w:t>Add Employee</w:t>
-      </w:r>
-    </w:p>
-    <w:p>
-      <w:pPr>
-        <w:pStyle w:val="ListParagraph"/>
-        <w:numPr>
-          <w:ilvl w:val="3"/>
-          <w:numId w:val="2"/>
-        </w:numPr>
-        <w:tabs>
-          <w:tab w:val="left" w:pos="2571"/>
-        </w:tabs>
-        <w:rPr>
-          <w:rFonts w:ascii="Arial" w:eastAsia="Times New Roman" w:hAnsi="Arial" w:cs="Arial"/>
-          <w:b/>
-        </w:rPr>
-      </w:pPr>
-      <w:r>
-        <w:rPr>
-          <w:rFonts w:ascii="Arial" w:eastAsia="Times New Roman" w:hAnsi="Arial" w:cs="Arial"/>
-          <w:b/>
-        </w:rPr>
-        <w:t xml:space="preserve">Update Employee </w:t>
+        <w:t>Point of Sale</w:t>
       </w:r>
     </w:p>
     <w:p>
@@ -8233,14 +8180,25 @@
           <w:rFonts w:ascii="Arial" w:eastAsia="Times New Roman" w:hAnsi="Arial" w:cs="Arial"/>
           <w:b/>
         </w:rPr>
-        <w:t>Point of Sale</w:t>
-      </w:r>
+        <w:t>Sales Report</w:t>
+      </w:r>
+    </w:p>
+    <w:p>
+      <w:pPr>
+        <w:tabs>
+          <w:tab w:val="left" w:pos="2571"/>
+        </w:tabs>
+        <w:rPr>
+          <w:rFonts w:ascii="Arial" w:eastAsia="Times New Roman" w:hAnsi="Arial" w:cs="Arial"/>
+          <w:b/>
+        </w:rPr>
+      </w:pPr>
     </w:p>
     <w:p>
       <w:pPr>
         <w:pStyle w:val="ListParagraph"/>
         <w:numPr>
-          <w:ilvl w:val="3"/>
+          <w:ilvl w:val="1"/>
           <w:numId w:val="2"/>
         </w:numPr>
         <w:tabs>
@@ -8256,53 +8214,7 @@
           <w:rFonts w:ascii="Arial" w:eastAsia="Times New Roman" w:hAnsi="Arial" w:cs="Arial"/>
           <w:b/>
         </w:rPr>
-        <w:t>Active Orders</w:t>
-      </w:r>
-    </w:p>
-    <w:p>
-      <w:pPr>
-        <w:pStyle w:val="ListParagraph"/>
-        <w:numPr>
-          <w:ilvl w:val="3"/>
-          <w:numId w:val="2"/>
-        </w:numPr>
-        <w:tabs>
-          <w:tab w:val="left" w:pos="2571"/>
-        </w:tabs>
-        <w:rPr>
-          <w:rFonts w:ascii="Arial" w:eastAsia="Times New Roman" w:hAnsi="Arial" w:cs="Arial"/>
-          <w:b/>
-        </w:rPr>
-      </w:pPr>
-      <w:r>
-        <w:rPr>
-          <w:rFonts w:ascii="Arial" w:eastAsia="Times New Roman" w:hAnsi="Arial" w:cs="Arial"/>
-          <w:b/>
-        </w:rPr>
-        <w:t xml:space="preserve">Past Orders </w:t>
-      </w:r>
-    </w:p>
-    <w:p>
-      <w:pPr>
-        <w:pStyle w:val="ListParagraph"/>
-        <w:numPr>
-          <w:ilvl w:val="3"/>
-          <w:numId w:val="2"/>
-        </w:numPr>
-        <w:tabs>
-          <w:tab w:val="left" w:pos="2571"/>
-        </w:tabs>
-        <w:rPr>
-          <w:rFonts w:ascii="Arial" w:eastAsia="Times New Roman" w:hAnsi="Arial" w:cs="Arial"/>
-          <w:b/>
-        </w:rPr>
-      </w:pPr>
-      <w:r>
-        <w:rPr>
-          <w:rFonts w:ascii="Arial" w:eastAsia="Times New Roman" w:hAnsi="Arial" w:cs="Arial"/>
-          <w:b/>
-        </w:rPr>
-        <w:t>Place Order</w:t>
+        <w:t xml:space="preserve">Edit </w:t>
       </w:r>
     </w:p>
     <w:p>
@@ -8325,14 +8237,14 @@
           <w:rFonts w:ascii="Arial" w:eastAsia="Times New Roman" w:hAnsi="Arial" w:cs="Arial"/>
           <w:b/>
         </w:rPr>
-        <w:t>Sales Report</w:t>
+        <w:t xml:space="preserve">References </w:t>
       </w:r>
     </w:p>
     <w:p>
       <w:pPr>
         <w:pStyle w:val="ListParagraph"/>
         <w:numPr>
-          <w:ilvl w:val="3"/>
+          <w:ilvl w:val="2"/>
           <w:numId w:val="2"/>
         </w:numPr>
         <w:tabs>
@@ -8348,8 +8260,21 @@
           <w:rFonts w:ascii="Arial" w:eastAsia="Times New Roman" w:hAnsi="Arial" w:cs="Arial"/>
           <w:b/>
         </w:rPr>
-        <w:t xml:space="preserve">Monthly and Daily Sales </w:t>
-      </w:r>
+        <w:t>User Access</w:t>
+      </w:r>
+    </w:p>
+    <w:p>
+      <w:pPr>
+        <w:pStyle w:val="ListParagraph"/>
+        <w:tabs>
+          <w:tab w:val="left" w:pos="2571"/>
+        </w:tabs>
+        <w:ind w:left="3240"/>
+        <w:rPr>
+          <w:rFonts w:ascii="Arial" w:eastAsia="Times New Roman" w:hAnsi="Arial" w:cs="Arial"/>
+          <w:b/>
+        </w:rPr>
+      </w:pPr>
     </w:p>
     <w:p>
       <w:pPr>
@@ -8371,54 +8296,21 @@
           <w:rFonts w:ascii="Arial" w:eastAsia="Times New Roman" w:hAnsi="Arial" w:cs="Arial"/>
           <w:b/>
         </w:rPr>
-        <w:t xml:space="preserve">Edit </w:t>
-      </w:r>
-    </w:p>
-    <w:p>
-      <w:pPr>
-        <w:pStyle w:val="ListParagraph"/>
-        <w:numPr>
-          <w:ilvl w:val="2"/>
-          <w:numId w:val="2"/>
-        </w:numPr>
+        <w:t xml:space="preserve">Logout </w:t>
+      </w:r>
+    </w:p>
+    <w:p>
+      <w:pPr>
+        <w:pStyle w:val="ListParagraph"/>
         <w:tabs>
           <w:tab w:val="left" w:pos="2571"/>
         </w:tabs>
-        <w:rPr>
-          <w:rFonts w:ascii="Arial" w:eastAsia="Times New Roman" w:hAnsi="Arial" w:cs="Arial"/>
-          <w:b/>
-        </w:rPr>
-      </w:pPr>
-      <w:r>
-        <w:rPr>
-          <w:rFonts w:ascii="Arial" w:eastAsia="Times New Roman" w:hAnsi="Arial" w:cs="Arial"/>
-          <w:b/>
-        </w:rPr>
-        <w:t xml:space="preserve">References </w:t>
-      </w:r>
-    </w:p>
-    <w:p>
-      <w:pPr>
-        <w:pStyle w:val="ListParagraph"/>
-        <w:numPr>
-          <w:ilvl w:val="2"/>
-          <w:numId w:val="2"/>
-        </w:numPr>
-        <w:tabs>
-          <w:tab w:val="left" w:pos="2571"/>
-        </w:tabs>
-        <w:rPr>
-          <w:rFonts w:ascii="Arial" w:eastAsia="Times New Roman" w:hAnsi="Arial" w:cs="Arial"/>
-          <w:b/>
-        </w:rPr>
-      </w:pPr>
-      <w:r>
-        <w:rPr>
-          <w:rFonts w:ascii="Arial" w:eastAsia="Times New Roman" w:hAnsi="Arial" w:cs="Arial"/>
-          <w:b/>
-        </w:rPr>
-        <w:t>User Access</w:t>
-      </w:r>
+        <w:ind w:left="2160"/>
+        <w:rPr>
+          <w:rFonts w:ascii="Arial" w:eastAsia="Times New Roman" w:hAnsi="Arial" w:cs="Arial"/>
+          <w:b/>
+        </w:rPr>
+      </w:pPr>
     </w:p>
     <w:p>
       <w:pPr>
@@ -8440,16 +8332,11 @@
           <w:rFonts w:ascii="Arial" w:eastAsia="Times New Roman" w:hAnsi="Arial" w:cs="Arial"/>
           <w:b/>
         </w:rPr>
-        <w:t xml:space="preserve">Logout </w:t>
-      </w:r>
-    </w:p>
-    <w:p>
-      <w:pPr>
-        <w:pStyle w:val="ListParagraph"/>
-        <w:numPr>
-          <w:ilvl w:val="1"/>
-          <w:numId w:val="2"/>
-        </w:numPr>
+        <w:t xml:space="preserve">Windows </w:t>
+      </w:r>
+    </w:p>
+    <w:p>
+      <w:pPr>
         <w:tabs>
           <w:tab w:val="left" w:pos="2571"/>
         </w:tabs>
@@ -8458,13 +8345,6 @@
           <w:b/>
         </w:rPr>
       </w:pPr>
-      <w:r>
-        <w:rPr>
-          <w:rFonts w:ascii="Arial" w:eastAsia="Times New Roman" w:hAnsi="Arial" w:cs="Arial"/>
-          <w:b/>
-        </w:rPr>
-        <w:t xml:space="preserve">Windows </w:t>
-      </w:r>
     </w:p>
     <w:p>
       <w:pPr>

--- a/Documentation/11 User's Manual /11 User's Manual.docx
+++ b/Documentation/11 User's Manual /11 User's Manual.docx
@@ -77,7 +77,6 @@
                                 </w14:textOutline>
                               </w:rPr>
                             </w:pPr>
-                            <w:bookmarkStart w:id="0" w:name="_GoBack"/>
                             <w:r>
                               <w:rPr>
                                 <w:color w:val="000000" w:themeColor="text1"/>
@@ -193,7 +192,6 @@
                               <w:t xml:space="preserve">Mr. Salad </w:t>
                             </w:r>
                           </w:p>
-                          <w:bookmarkEnd w:id="0"/>
                         </w:txbxContent>
                       </wps:txbx>
                       <wps:bodyPr rot="0" spcFirstLastPara="0" vertOverflow="overflow" horzOverflow="overflow" vert="horz" wrap="square" lIns="91440" tIns="45720" rIns="91440" bIns="45720" numCol="1" spcCol="0" rtlCol="0" fromWordArt="0" anchor="t" anchorCtr="0" forceAA="0" compatLnSpc="1">
@@ -242,7 +240,6 @@
                           </w14:textOutline>
                         </w:rPr>
                       </w:pPr>
-                      <w:bookmarkStart w:id="1" w:name="_GoBack"/>
                       <w:r>
                         <w:rPr>
                           <w:color w:val="000000" w:themeColor="text1"/>
@@ -358,7 +355,6 @@
                         <w:t xml:space="preserve">Mr. Salad </w:t>
                       </w:r>
                     </w:p>
-                    <w:bookmarkEnd w:id="1"/>
                   </w:txbxContent>
                 </v:textbox>
                 <w10:wrap type="through"/>
@@ -699,6 +695,13 @@
           <w:b/>
         </w:rPr>
         <w:t>Dashboard Parent Window</w:t>
+      </w:r>
+      <w:r>
+        <w:rPr>
+          <w:rFonts w:ascii="Arial" w:hAnsi="Arial" w:cs="Arial"/>
+          <w:b/>
+        </w:rPr>
+        <w:t xml:space="preserve"> with </w:t>
       </w:r>
     </w:p>
     <w:p>
@@ -8070,6 +8073,116 @@
     </w:p>
     <w:p>
       <w:pPr>
+        <w:tabs>
+          <w:tab w:val="left" w:pos="2571"/>
+        </w:tabs>
+        <w:rPr>
+          <w:rFonts w:ascii="Arial" w:eastAsia="Times New Roman" w:hAnsi="Arial" w:cs="Arial"/>
+        </w:rPr>
+      </w:pPr>
+      <w:r>
+        <w:rPr>
+          <w:rFonts w:ascii="Arial" w:eastAsia="Times New Roman" w:hAnsi="Arial" w:cs="Arial"/>
+        </w:rPr>
+        <w:t xml:space="preserve">Once the user has </w:t>
+      </w:r>
+      <w:r>
+        <w:rPr>
+          <w:rFonts w:ascii="Arial" w:eastAsia="Times New Roman" w:hAnsi="Arial" w:cs="Arial"/>
+        </w:rPr>
+        <w:t xml:space="preserve">downloaded the system the program opens on the </w:t>
+      </w:r>
+      <w:r>
+        <w:rPr>
+          <w:rFonts w:ascii="Arial" w:eastAsia="Times New Roman" w:hAnsi="Arial" w:cs="Arial"/>
+        </w:rPr>
+        <w:t xml:space="preserve">‘Login </w:t>
+      </w:r>
+      <w:r>
+        <w:rPr>
+          <w:rFonts w:ascii="Arial" w:eastAsia="Times New Roman" w:hAnsi="Arial" w:cs="Arial"/>
+        </w:rPr>
+        <w:t>Screen’ which</w:t>
+      </w:r>
+      <w:r>
+        <w:rPr>
+          <w:rFonts w:ascii="Arial" w:eastAsia="Times New Roman" w:hAnsi="Arial" w:cs="Arial"/>
+        </w:rPr>
+        <w:t xml:space="preserve"> has two input fields that need</w:t>
+      </w:r>
+      <w:r>
+        <w:rPr>
+          <w:rFonts w:ascii="Arial" w:eastAsia="Times New Roman" w:hAnsi="Arial" w:cs="Arial"/>
+        </w:rPr>
+        <w:t xml:space="preserve"> to be filled in for the user to gain access to the system.</w:t>
+      </w:r>
+      <w:r>
+        <w:rPr>
+          <w:rFonts w:ascii="Arial" w:eastAsia="Times New Roman" w:hAnsi="Arial" w:cs="Arial"/>
+        </w:rPr>
+        <w:t xml:space="preserve"> </w:t>
+      </w:r>
+      <w:r>
+        <w:rPr>
+          <w:rFonts w:ascii="Arial" w:eastAsia="Times New Roman" w:hAnsi="Arial" w:cs="Arial"/>
+        </w:rPr>
+        <w:t>Botch f</w:t>
+      </w:r>
+      <w:r>
+        <w:rPr>
+          <w:rFonts w:ascii="Arial" w:eastAsia="Times New Roman" w:hAnsi="Arial" w:cs="Arial"/>
+        </w:rPr>
+        <w:t xml:space="preserve">ields are </w:t>
+      </w:r>
+      <w:r>
+        <w:rPr>
+          <w:rFonts w:ascii="Arial" w:eastAsia="Times New Roman" w:hAnsi="Arial" w:cs="Arial"/>
+        </w:rPr>
+        <w:t>After the user has successfully entered their credentials they are taken to the ‘Dashboard Parent Window’</w:t>
+      </w:r>
+      <w:r>
+        <w:rPr>
+          <w:rFonts w:ascii="Arial" w:eastAsia="Times New Roman" w:hAnsi="Arial" w:cs="Arial"/>
+        </w:rPr>
+        <w:t xml:space="preserve"> which has a menu strip used</w:t>
+      </w:r>
+      <w:r>
+        <w:rPr>
+          <w:rFonts w:ascii="Arial" w:eastAsia="Times New Roman" w:hAnsi="Arial" w:cs="Arial"/>
+        </w:rPr>
+        <w:t xml:space="preserve"> to navigate the </w:t>
+      </w:r>
+      <w:r>
+        <w:rPr>
+          <w:rFonts w:ascii="Arial" w:eastAsia="Times New Roman" w:hAnsi="Arial" w:cs="Arial"/>
+        </w:rPr>
+        <w:t>Point of Sales system.</w:t>
+      </w:r>
+      <w:r>
+        <w:rPr>
+          <w:rFonts w:ascii="Arial" w:eastAsia="Times New Roman" w:hAnsi="Arial" w:cs="Arial"/>
+        </w:rPr>
+        <w:t xml:space="preserve"> </w:t>
+      </w:r>
+      <w:r>
+        <w:rPr>
+          <w:rFonts w:ascii="Arial" w:eastAsia="Times New Roman" w:hAnsi="Arial" w:cs="Arial"/>
+        </w:rPr>
+        <w:t>(Might want to add what type of data can be entered)</w:t>
+      </w:r>
+    </w:p>
+    <w:p>
+      <w:pPr>
+        <w:tabs>
+          <w:tab w:val="left" w:pos="2571"/>
+        </w:tabs>
+        <w:rPr>
+          <w:rFonts w:ascii="Arial" w:eastAsia="Times New Roman" w:hAnsi="Arial" w:cs="Arial"/>
+        </w:rPr>
+      </w:pPr>
+    </w:p>
+    <w:p>
+      <w:pPr>
         <w:pStyle w:val="ListParagraph"/>
         <w:numPr>
           <w:ilvl w:val="1"/>
@@ -8093,6 +8206,70 @@
     </w:p>
     <w:p>
       <w:pPr>
+        <w:tabs>
+          <w:tab w:val="left" w:pos="2571"/>
+        </w:tabs>
+        <w:rPr>
+          <w:rFonts w:ascii="Arial" w:eastAsia="Times New Roman" w:hAnsi="Arial" w:cs="Arial"/>
+        </w:rPr>
+      </w:pPr>
+      <w:r>
+        <w:rPr>
+          <w:rFonts w:ascii="Arial" w:eastAsia="Times New Roman" w:hAnsi="Arial" w:cs="Arial"/>
+        </w:rPr>
+        <w:t>The file tab on the menu bar can be selected</w:t>
+      </w:r>
+      <w:r>
+        <w:rPr>
+          <w:rFonts w:ascii="Arial" w:eastAsia="Times New Roman" w:hAnsi="Arial" w:cs="Arial"/>
+        </w:rPr>
+        <w:t xml:space="preserve"> to give the fo</w:t>
+      </w:r>
+      <w:r>
+        <w:rPr>
+          <w:rFonts w:ascii="Arial" w:eastAsia="Times New Roman" w:hAnsi="Arial" w:cs="Arial"/>
+        </w:rPr>
+        <w:t>llowing options: c</w:t>
+      </w:r>
+      <w:r>
+        <w:rPr>
+          <w:rFonts w:ascii="Arial" w:eastAsia="Times New Roman" w:hAnsi="Arial" w:cs="Arial"/>
+        </w:rPr>
+        <w:t xml:space="preserve">lient </w:t>
+      </w:r>
+      <w:r>
+        <w:rPr>
+          <w:rFonts w:ascii="Arial" w:eastAsia="Times New Roman" w:hAnsi="Arial" w:cs="Arial"/>
+        </w:rPr>
+        <w:t>m</w:t>
+      </w:r>
+      <w:r>
+        <w:rPr>
+          <w:rFonts w:ascii="Arial" w:eastAsia="Times New Roman" w:hAnsi="Arial" w:cs="Arial"/>
+        </w:rPr>
+        <w:t>aintenance,</w:t>
+      </w:r>
+      <w:r>
+        <w:rPr>
+          <w:rFonts w:ascii="Arial" w:eastAsia="Times New Roman" w:hAnsi="Arial" w:cs="Arial"/>
+        </w:rPr>
+        <w:t xml:space="preserve"> employee maintenance</w:t>
+      </w:r>
+      <w:r>
+        <w:rPr>
+          <w:rFonts w:ascii="Arial" w:eastAsia="Times New Roman" w:hAnsi="Arial" w:cs="Arial"/>
+        </w:rPr>
+        <w:t>, point of sale and s</w:t>
+      </w:r>
+      <w:r>
+        <w:rPr>
+          <w:rFonts w:ascii="Arial" w:eastAsia="Times New Roman" w:hAnsi="Arial" w:cs="Arial"/>
+        </w:rPr>
+        <w:t>ales report. Depending on what the user would like to access.</w:t>
+      </w:r>
+    </w:p>
+    <w:p>
+      <w:pPr>
         <w:pStyle w:val="ListParagraph"/>
         <w:numPr>
           <w:ilvl w:val="2"/>
@@ -8117,6 +8294,156 @@
     <w:p>
       <w:pPr>
         <w:pStyle w:val="ListParagraph"/>
+        <w:tabs>
+          <w:tab w:val="left" w:pos="2571"/>
+        </w:tabs>
+        <w:ind w:left="3240"/>
+        <w:rPr>
+          <w:rFonts w:ascii="Arial" w:eastAsia="Times New Roman" w:hAnsi="Arial" w:cs="Arial"/>
+        </w:rPr>
+      </w:pPr>
+      <w:r>
+        <w:rPr>
+          <w:rFonts w:ascii="Arial" w:eastAsia="Times New Roman" w:hAnsi="Arial" w:cs="Arial"/>
+        </w:rPr>
+        <w:t>When selecting C</w:t>
+      </w:r>
+      <w:r>
+        <w:rPr>
+          <w:rFonts w:ascii="Arial" w:eastAsia="Times New Roman" w:hAnsi="Arial" w:cs="Arial"/>
+        </w:rPr>
+        <w:t xml:space="preserve">lient </w:t>
+      </w:r>
+      <w:r>
+        <w:rPr>
+          <w:rFonts w:ascii="Arial" w:eastAsia="Times New Roman" w:hAnsi="Arial" w:cs="Arial"/>
+        </w:rPr>
+        <w:t>M</w:t>
+      </w:r>
+      <w:r>
+        <w:rPr>
+          <w:rFonts w:ascii="Arial" w:eastAsia="Times New Roman" w:hAnsi="Arial" w:cs="Arial"/>
+        </w:rPr>
+        <w:t>aintenance, the us</w:t>
+      </w:r>
+      <w:r>
+        <w:rPr>
+          <w:rFonts w:ascii="Arial" w:eastAsia="Times New Roman" w:hAnsi="Arial" w:cs="Arial"/>
+        </w:rPr>
+        <w:t>er can either decide to select Add C</w:t>
+      </w:r>
+      <w:r>
+        <w:rPr>
+          <w:rFonts w:ascii="Arial" w:eastAsia="Times New Roman" w:hAnsi="Arial" w:cs="Arial"/>
+        </w:rPr>
+        <w:t xml:space="preserve">lient or </w:t>
+      </w:r>
+      <w:r>
+        <w:rPr>
+          <w:rFonts w:ascii="Arial" w:eastAsia="Times New Roman" w:hAnsi="Arial" w:cs="Arial"/>
+        </w:rPr>
+        <w:t>U</w:t>
+      </w:r>
+      <w:r>
+        <w:rPr>
+          <w:rFonts w:ascii="Arial" w:eastAsia="Times New Roman" w:hAnsi="Arial" w:cs="Arial"/>
+        </w:rPr>
+        <w:t xml:space="preserve">pdate </w:t>
+      </w:r>
+      <w:r>
+        <w:rPr>
+          <w:rFonts w:ascii="Arial" w:eastAsia="Times New Roman" w:hAnsi="Arial" w:cs="Arial"/>
+        </w:rPr>
+        <w:t>C</w:t>
+      </w:r>
+      <w:r>
+        <w:rPr>
+          <w:rFonts w:ascii="Arial" w:eastAsia="Times New Roman" w:hAnsi="Arial" w:cs="Arial"/>
+        </w:rPr>
+        <w:t>lient. W</w:t>
+      </w:r>
+      <w:r>
+        <w:rPr>
+          <w:rFonts w:ascii="Arial" w:eastAsia="Times New Roman" w:hAnsi="Arial" w:cs="Arial"/>
+        </w:rPr>
+        <w:t>hen Add C</w:t>
+      </w:r>
+      <w:r>
+        <w:rPr>
+          <w:rFonts w:ascii="Arial" w:eastAsia="Times New Roman" w:hAnsi="Arial" w:cs="Arial"/>
+        </w:rPr>
+        <w:t xml:space="preserve">lient has been selected there are 11 compulsory fields that need to be filled in. The following information </w:t>
+      </w:r>
+      <w:r>
+        <w:rPr>
+          <w:rFonts w:ascii="Arial" w:eastAsia="Times New Roman" w:hAnsi="Arial" w:cs="Arial"/>
+        </w:rPr>
+        <w:t>must</w:t>
+      </w:r>
+      <w:r>
+        <w:rPr>
+          <w:rFonts w:ascii="Arial" w:eastAsia="Times New Roman" w:hAnsi="Arial" w:cs="Arial"/>
+        </w:rPr>
+        <w:t xml:space="preserve"> be entered on the Add Client form: </w:t>
+      </w:r>
+      <w:r>
+        <w:rPr>
+          <w:rFonts w:ascii="Arial" w:eastAsia="Times New Roman" w:hAnsi="Arial" w:cs="Arial"/>
+        </w:rPr>
+        <w:t xml:space="preserve">first name, last name, ID number, cell number, cell number 2, email address, house number, street name, suburb, city name and postal code. The </w:t>
+      </w:r>
+      <w:r>
+        <w:rPr>
+          <w:rFonts w:ascii="Arial" w:eastAsia="Times New Roman" w:hAnsi="Arial" w:cs="Arial"/>
+        </w:rPr>
+        <w:t>cell numbers both need to be 10 digits long.</w:t>
+      </w:r>
+      <w:r>
+        <w:rPr>
+          <w:rFonts w:ascii="Arial" w:eastAsia="Times New Roman" w:hAnsi="Arial" w:cs="Arial"/>
+        </w:rPr>
+        <w:t xml:space="preserve"> House number as </w:t>
+      </w:r>
+      <w:r>
+        <w:rPr>
+          <w:rFonts w:ascii="Arial" w:eastAsia="Times New Roman" w:hAnsi="Arial" w:cs="Arial"/>
+        </w:rPr>
+        <w:t xml:space="preserve">well as postal code need to be digits. </w:t>
+      </w:r>
+      <w:r>
+        <w:rPr>
+          <w:rFonts w:ascii="Arial" w:eastAsia="Times New Roman" w:hAnsi="Arial" w:cs="Arial"/>
+        </w:rPr>
+        <w:t>All the other fields aren’t allowed to have digits in.</w:t>
+      </w:r>
+      <w:r>
+        <w:rPr>
+          <w:rFonts w:ascii="Arial" w:eastAsia="Times New Roman" w:hAnsi="Arial" w:cs="Arial"/>
+        </w:rPr>
+        <w:t xml:space="preserve"> The Update Client form has exactly the same fields as the Add Client form with the addition of a </w:t>
+      </w:r>
+      <w:r>
+        <w:rPr>
+          <w:rFonts w:ascii="Arial" w:eastAsia="Times New Roman" w:hAnsi="Arial" w:cs="Arial"/>
+        </w:rPr>
+        <w:t>drop-down</w:t>
+      </w:r>
+      <w:r>
+        <w:rPr>
+          <w:rFonts w:ascii="Arial" w:eastAsia="Times New Roman" w:hAnsi="Arial" w:cs="Arial"/>
+        </w:rPr>
+        <w:t xml:space="preserve"> list </w:t>
+      </w:r>
+      <w:r>
+        <w:rPr>
+          <w:rFonts w:ascii="Arial" w:eastAsia="Times New Roman" w:hAnsi="Arial" w:cs="Arial"/>
+        </w:rPr>
+        <w:t>which displays all clients already in database that can be edited by user.</w:t>
+      </w:r>
+    </w:p>
+    <w:p>
+      <w:pPr>
+        <w:pStyle w:val="ListParagraph"/>
         <w:numPr>
           <w:ilvl w:val="2"/>
           <w:numId w:val="2"/>
@@ -8140,6 +8467,92 @@
     <w:p>
       <w:pPr>
         <w:pStyle w:val="ListParagraph"/>
+        <w:tabs>
+          <w:tab w:val="left" w:pos="2571"/>
+        </w:tabs>
+        <w:ind w:left="3240"/>
+        <w:rPr>
+          <w:rFonts w:ascii="Arial" w:eastAsia="Times New Roman" w:hAnsi="Arial" w:cs="Arial"/>
+        </w:rPr>
+      </w:pPr>
+      <w:r>
+        <w:rPr>
+          <w:rFonts w:ascii="Arial" w:eastAsia="Times New Roman" w:hAnsi="Arial" w:cs="Arial"/>
+        </w:rPr>
+        <w:t>When the user selects Employee Maintenance they can either decide to Add Employee or Update Employee</w:t>
+      </w:r>
+      <w:r>
+        <w:rPr>
+          <w:rFonts w:ascii="Arial" w:eastAsia="Times New Roman" w:hAnsi="Arial" w:cs="Arial"/>
+        </w:rPr>
+        <w:t xml:space="preserve">. Add Employee </w:t>
+      </w:r>
+      <w:r>
+        <w:rPr>
+          <w:rFonts w:ascii="Arial" w:eastAsia="Times New Roman" w:hAnsi="Arial" w:cs="Arial"/>
+        </w:rPr>
+        <w:t>has 12 compulsory f</w:t>
+      </w:r>
+      <w:r>
+        <w:rPr>
+          <w:rFonts w:ascii="Arial" w:eastAsia="Times New Roman" w:hAnsi="Arial" w:cs="Arial"/>
+        </w:rPr>
+        <w:t>ields that need to be filled in</w:t>
+      </w:r>
+      <w:r>
+        <w:rPr>
+          <w:rFonts w:ascii="Arial" w:eastAsia="Times New Roman" w:hAnsi="Arial" w:cs="Arial"/>
+        </w:rPr>
+        <w:t>: first name, last name, ID number, cell number, cell number 2, email address, house number, street name</w:t>
+      </w:r>
+      <w:r>
+        <w:rPr>
+          <w:rFonts w:ascii="Arial" w:eastAsia="Times New Roman" w:hAnsi="Arial" w:cs="Arial"/>
+        </w:rPr>
+        <w:t>, suburb, city name,</w:t>
+      </w:r>
+      <w:r>
+        <w:rPr>
+          <w:rFonts w:ascii="Arial" w:eastAsia="Times New Roman" w:hAnsi="Arial" w:cs="Arial"/>
+        </w:rPr>
+        <w:t xml:space="preserve"> postal code</w:t>
+      </w:r>
+      <w:r>
+        <w:rPr>
+          <w:rFonts w:ascii="Arial" w:eastAsia="Times New Roman" w:hAnsi="Arial" w:cs="Arial"/>
+        </w:rPr>
+        <w:t xml:space="preserve"> as well as </w:t>
+      </w:r>
+      <w:r>
+        <w:rPr>
+          <w:rFonts w:ascii="Arial" w:eastAsia="Times New Roman" w:hAnsi="Arial" w:cs="Arial"/>
+        </w:rPr>
+        <w:t>employee position</w:t>
+      </w:r>
+      <w:r>
+        <w:rPr>
+          <w:rFonts w:ascii="Arial" w:eastAsia="Times New Roman" w:hAnsi="Arial" w:cs="Arial"/>
+        </w:rPr>
+        <w:t>.</w:t>
+      </w:r>
+      <w:r>
+        <w:rPr>
+          <w:rFonts w:ascii="Arial" w:eastAsia="Times New Roman" w:hAnsi="Arial" w:cs="Arial"/>
+        </w:rPr>
+        <w:t xml:space="preserve"> The employee position can be selected from </w:t>
+      </w:r>
+      <w:r>
+        <w:rPr>
+          <w:rFonts w:ascii="Arial" w:eastAsia="Times New Roman" w:hAnsi="Arial" w:cs="Arial"/>
+        </w:rPr>
+        <w:t xml:space="preserve">a drop-down list. The Update Employee </w:t>
+      </w:r>
+      <w:bookmarkStart w:id="0" w:name="_GoBack"/>
+      <w:bookmarkEnd w:id="0"/>
+    </w:p>
+    <w:p>
+      <w:pPr>
+        <w:pStyle w:val="ListParagraph"/>
         <w:numPr>
           <w:ilvl w:val="2"/>
           <w:numId w:val="2"/>
@@ -8180,19 +8593,8 @@
           <w:rFonts w:ascii="Arial" w:eastAsia="Times New Roman" w:hAnsi="Arial" w:cs="Arial"/>
           <w:b/>
         </w:rPr>
-        <w:t>Sales Report</w:t>
-      </w:r>
-    </w:p>
-    <w:p>
-      <w:pPr>
-        <w:tabs>
-          <w:tab w:val="left" w:pos="2571"/>
-        </w:tabs>
-        <w:rPr>
-          <w:rFonts w:ascii="Arial" w:eastAsia="Times New Roman" w:hAnsi="Arial" w:cs="Arial"/>
-          <w:b/>
-        </w:rPr>
-      </w:pPr>
+        <w:t xml:space="preserve">Sales Reports </w:t>
+      </w:r>
     </w:p>
     <w:p>
       <w:pPr>
@@ -9317,6 +9719,92 @@
     </w:lvl>
   </w:abstractNum>
   <w:abstractNum w:abstractNumId="7">
+    <w:nsid w:val="398E3BDE"/>
+    <w:multiLevelType w:val="hybridMultilevel"/>
+    <w:tmpl w:val="E79E3EA2"/>
+    <w:lvl w:ilvl="0" w:tplc="0409000F">
+      <w:start w:val="1"/>
+      <w:numFmt w:val="decimal"/>
+      <w:lvlText w:val="%1."/>
+      <w:lvlJc w:val="left"/>
+      <w:pPr>
+        <w:ind w:left="2931" w:hanging="360"/>
+      </w:pPr>
+    </w:lvl>
+    <w:lvl w:ilvl="1" w:tplc="04090019" w:tentative="1">
+      <w:start w:val="1"/>
+      <w:numFmt w:val="lowerLetter"/>
+      <w:lvlText w:val="%2."/>
+      <w:lvlJc w:val="left"/>
+      <w:pPr>
+        <w:ind w:left="3651" w:hanging="360"/>
+      </w:pPr>
+    </w:lvl>
+    <w:lvl w:ilvl="2" w:tplc="0409001B" w:tentative="1">
+      <w:start w:val="1"/>
+      <w:numFmt w:val="lowerRoman"/>
+      <w:lvlText w:val="%3."/>
+      <w:lvlJc w:val="right"/>
+      <w:pPr>
+        <w:ind w:left="4371" w:hanging="180"/>
+      </w:pPr>
+    </w:lvl>
+    <w:lvl w:ilvl="3" w:tplc="0409000F" w:tentative="1">
+      <w:start w:val="1"/>
+      <w:numFmt w:val="decimal"/>
+      <w:lvlText w:val="%4."/>
+      <w:lvlJc w:val="left"/>
+      <w:pPr>
+        <w:ind w:left="5091" w:hanging="360"/>
+      </w:pPr>
+    </w:lvl>
+    <w:lvl w:ilvl="4" w:tplc="04090019" w:tentative="1">
+      <w:start w:val="1"/>
+      <w:numFmt w:val="lowerLetter"/>
+      <w:lvlText w:val="%5."/>
+      <w:lvlJc w:val="left"/>
+      <w:pPr>
+        <w:ind w:left="5811" w:hanging="360"/>
+      </w:pPr>
+    </w:lvl>
+    <w:lvl w:ilvl="5" w:tplc="0409001B" w:tentative="1">
+      <w:start w:val="1"/>
+      <w:numFmt w:val="lowerRoman"/>
+      <w:lvlText w:val="%6."/>
+      <w:lvlJc w:val="right"/>
+      <w:pPr>
+        <w:ind w:left="6531" w:hanging="180"/>
+      </w:pPr>
+    </w:lvl>
+    <w:lvl w:ilvl="6" w:tplc="0409000F" w:tentative="1">
+      <w:start w:val="1"/>
+      <w:numFmt w:val="decimal"/>
+      <w:lvlText w:val="%7."/>
+      <w:lvlJc w:val="left"/>
+      <w:pPr>
+        <w:ind w:left="7251" w:hanging="360"/>
+      </w:pPr>
+    </w:lvl>
+    <w:lvl w:ilvl="7" w:tplc="04090019" w:tentative="1">
+      <w:start w:val="1"/>
+      <w:numFmt w:val="lowerLetter"/>
+      <w:lvlText w:val="%8."/>
+      <w:lvlJc w:val="left"/>
+      <w:pPr>
+        <w:ind w:left="7971" w:hanging="360"/>
+      </w:pPr>
+    </w:lvl>
+    <w:lvl w:ilvl="8" w:tplc="0409001B" w:tentative="1">
+      <w:start w:val="1"/>
+      <w:numFmt w:val="lowerRoman"/>
+      <w:lvlText w:val="%9."/>
+      <w:lvlJc w:val="right"/>
+      <w:pPr>
+        <w:ind w:left="8691" w:hanging="180"/>
+      </w:pPr>
+    </w:lvl>
+  </w:abstractNum>
+  <w:abstractNum w:abstractNumId="8">
     <w:nsid w:val="43736790"/>
     <w:multiLevelType w:val="multilevel"/>
     <w:tmpl w:val="82E28930"/>
@@ -9429,7 +9917,7 @@
       </w:rPr>
     </w:lvl>
   </w:abstractNum>
-  <w:abstractNum w:abstractNumId="8">
+  <w:abstractNum w:abstractNumId="9">
     <w:nsid w:val="442744B2"/>
     <w:multiLevelType w:val="multilevel"/>
     <w:tmpl w:val="82E28930"/>
@@ -9542,7 +10030,7 @@
       </w:rPr>
     </w:lvl>
   </w:abstractNum>
-  <w:abstractNum w:abstractNumId="9">
+  <w:abstractNum w:abstractNumId="10">
     <w:nsid w:val="45353F1E"/>
     <w:multiLevelType w:val="hybridMultilevel"/>
     <w:tmpl w:val="6798B93A"/>
@@ -9628,7 +10116,7 @@
       </w:pPr>
     </w:lvl>
   </w:abstractNum>
-  <w:abstractNum w:abstractNumId="10">
+  <w:abstractNum w:abstractNumId="11">
     <w:nsid w:val="4D382173"/>
     <w:multiLevelType w:val="multilevel"/>
     <w:tmpl w:val="1220A136"/>
@@ -9741,7 +10229,7 @@
       </w:rPr>
     </w:lvl>
   </w:abstractNum>
-  <w:abstractNum w:abstractNumId="11">
+  <w:abstractNum w:abstractNumId="12">
     <w:nsid w:val="4F49581F"/>
     <w:multiLevelType w:val="hybridMultilevel"/>
     <w:tmpl w:val="D430AFA4"/>
@@ -9827,7 +10315,7 @@
       </w:pPr>
     </w:lvl>
   </w:abstractNum>
-  <w:abstractNum w:abstractNumId="12">
+  <w:abstractNum w:abstractNumId="13">
     <w:nsid w:val="50A3563F"/>
     <w:multiLevelType w:val="multilevel"/>
     <w:tmpl w:val="1220A136"/>
@@ -9940,7 +10428,7 @@
       </w:rPr>
     </w:lvl>
   </w:abstractNum>
-  <w:abstractNum w:abstractNumId="13">
+  <w:abstractNum w:abstractNumId="14">
     <w:nsid w:val="640027EF"/>
     <w:multiLevelType w:val="multilevel"/>
     <w:tmpl w:val="83F61264"/>
@@ -10054,16 +10542,16 @@
     </w:lvl>
   </w:abstractNum>
   <w:num w:numId="1">
+    <w:abstractNumId w:val="14"/>
+  </w:num>
+  <w:num w:numId="2">
+    <w:abstractNumId w:val="8"/>
+  </w:num>
+  <w:num w:numId="3">
     <w:abstractNumId w:val="13"/>
   </w:num>
-  <w:num w:numId="2">
-    <w:abstractNumId w:val="7"/>
-  </w:num>
-  <w:num w:numId="3">
-    <w:abstractNumId w:val="12"/>
-  </w:num>
   <w:num w:numId="4">
-    <w:abstractNumId w:val="10"/>
+    <w:abstractNumId w:val="11"/>
   </w:num>
   <w:num w:numId="5">
     <w:abstractNumId w:val="1"/>
@@ -10072,16 +10560,16 @@
     <w:abstractNumId w:val="6"/>
   </w:num>
   <w:num w:numId="7">
-    <w:abstractNumId w:val="8"/>
+    <w:abstractNumId w:val="9"/>
   </w:num>
   <w:num w:numId="8">
     <w:abstractNumId w:val="4"/>
   </w:num>
   <w:num w:numId="9">
-    <w:abstractNumId w:val="9"/>
+    <w:abstractNumId w:val="10"/>
   </w:num>
   <w:num w:numId="10">
-    <w:abstractNumId w:val="11"/>
+    <w:abstractNumId w:val="12"/>
   </w:num>
   <w:num w:numId="11">
     <w:abstractNumId w:val="0"/>
@@ -10094,6 +10582,9 @@
   </w:num>
   <w:num w:numId="14">
     <w:abstractNumId w:val="5"/>
+  </w:num>
+  <w:num w:numId="15">
+    <w:abstractNumId w:val="7"/>
   </w:num>
 </w:numbering>
 </file>

--- a/Documentation/11 User's Manual /11 User's Manual.docx
+++ b/Documentation/11 User's Manual /11 User's Manual.docx
@@ -3989,15 +3989,10 @@
     </w:p>
     <w:p>
       <w:pPr>
-        <w:pStyle w:val="ListParagraph"/>
-        <w:ind w:left="3240"/>
-        <w:jc w:val="center"/>
-        <w:rPr>
-          <w:rFonts w:ascii="Arial" w:eastAsia="Times New Roman" w:hAnsi="Arial" w:cs="Arial"/>
-          <w:b/>
-          <w:color w:val="000000"/>
-          <w:sz w:val="22"/>
-          <w:szCs w:val="22"/>
+        <w:ind w:left="2520"/>
+        <w:rPr>
+          <w:rFonts w:ascii="Arial" w:eastAsia="Times New Roman" w:hAnsi="Arial" w:cs="Arial"/>
+          <w:color w:val="000000"/>
         </w:rPr>
       </w:pPr>
       <w:r>
@@ -4010,18 +4005,18 @@
           <w:szCs w:val="22"/>
         </w:rPr>
         <w:drawing>
-          <wp:anchor distT="0" distB="0" distL="114300" distR="114300" simplePos="0" relativeHeight="251662336" behindDoc="0" locked="0" layoutInCell="1" allowOverlap="1" wp14:anchorId="0AAFD400" wp14:editId="40AD8ADC">
+          <wp:anchor distT="0" distB="0" distL="114300" distR="114300" simplePos="0" relativeHeight="251672576" behindDoc="0" locked="0" layoutInCell="1" allowOverlap="1" wp14:anchorId="1DE933EF" wp14:editId="0638F939">
             <wp:simplePos x="0" y="0"/>
             <wp:positionH relativeFrom="column">
-              <wp:posOffset>54610</wp:posOffset>
+              <wp:posOffset>165735</wp:posOffset>
             </wp:positionH>
             <wp:positionV relativeFrom="paragraph">
-              <wp:posOffset>202565</wp:posOffset>
+              <wp:posOffset>204470</wp:posOffset>
             </wp:positionV>
-            <wp:extent cx="5943600" cy="2939415"/>
-            <wp:effectExtent l="0" t="0" r="0" b="6985"/>
+            <wp:extent cx="5943600" cy="3587750"/>
+            <wp:effectExtent l="0" t="0" r="0" b="0"/>
             <wp:wrapSquare wrapText="bothSides"/>
-            <wp:docPr id="3" name="Picture 3"/>
+            <wp:docPr id="13" name="Picture 13"/>
             <wp:cNvGraphicFramePr>
               <a:graphicFrameLocks xmlns:a="http://schemas.openxmlformats.org/drawingml/2006/main" noChangeAspect="1"/>
             </wp:cNvGraphicFramePr>
@@ -4029,7 +4024,7 @@
               <a:graphicData uri="http://schemas.openxmlformats.org/drawingml/2006/picture">
                 <pic:pic xmlns:pic="http://schemas.openxmlformats.org/drawingml/2006/picture">
                   <pic:nvPicPr>
-                    <pic:cNvPr id="3" name="Dashboard.PNG"/>
+                    <pic:cNvPr id="13" name="1.PNG"/>
                     <pic:cNvPicPr/>
                   </pic:nvPicPr>
                   <pic:blipFill>
@@ -4047,7 +4042,7 @@
                   <pic:spPr>
                     <a:xfrm>
                       <a:off x="0" y="0"/>
-                      <a:ext cx="5943600" cy="2939415"/>
+                      <a:ext cx="5943600" cy="3587750"/>
                     </a:xfrm>
                     <a:prstGeom prst="rect">
                       <a:avLst/>
@@ -4065,6 +4060,20 @@
           </wp:anchor>
         </w:drawing>
       </w:r>
+    </w:p>
+    <w:p>
+      <w:pPr>
+        <w:pStyle w:val="ListParagraph"/>
+        <w:ind w:left="3240"/>
+        <w:jc w:val="center"/>
+        <w:rPr>
+          <w:rFonts w:ascii="Arial" w:eastAsia="Times New Roman" w:hAnsi="Arial" w:cs="Arial"/>
+          <w:b/>
+          <w:color w:val="000000"/>
+          <w:sz w:val="22"/>
+          <w:szCs w:val="22"/>
+        </w:rPr>
+      </w:pPr>
     </w:p>
     <w:p>
       <w:pPr>
@@ -8547,8 +8556,12 @@
         </w:rPr>
         <w:t xml:space="preserve">a drop-down list. The Update Employee </w:t>
       </w:r>
-      <w:bookmarkStart w:id="0" w:name="_GoBack"/>
-      <w:bookmarkEnd w:id="0"/>
+      <w:r>
+        <w:rPr>
+          <w:rFonts w:ascii="Arial" w:eastAsia="Times New Roman" w:hAnsi="Arial" w:cs="Arial"/>
+        </w:rPr>
+        <w:t>form has the same fields as Add Employee with one additional drop-down list ‘Select Employee’ this list is linked to the database and displays all current employees who can be edited.</w:t>
+      </w:r>
     </w:p>
     <w:p>
       <w:pPr>
@@ -8576,6 +8589,84 @@
     <w:p>
       <w:pPr>
         <w:pStyle w:val="ListParagraph"/>
+        <w:tabs>
+          <w:tab w:val="left" w:pos="2571"/>
+        </w:tabs>
+        <w:ind w:left="3240"/>
+        <w:rPr>
+          <w:rFonts w:ascii="Arial" w:eastAsia="Times New Roman" w:hAnsi="Arial" w:cs="Arial"/>
+        </w:rPr>
+      </w:pPr>
+      <w:r>
+        <w:rPr>
+          <w:rFonts w:ascii="Arial" w:eastAsia="Times New Roman" w:hAnsi="Arial" w:cs="Arial"/>
+        </w:rPr>
+        <w:t xml:space="preserve">The user can select Active Orders, Past Orders or Place Order on the Point of Sale menu item. The Place Order form has a list of items from Mr. Salad’s menu that user </w:t>
+      </w:r>
+      <w:r>
+        <w:rPr>
+          <w:rFonts w:ascii="Arial" w:eastAsia="Times New Roman" w:hAnsi="Arial" w:cs="Arial"/>
+        </w:rPr>
+        <w:t>can choose</w:t>
+      </w:r>
+      <w:r>
+        <w:rPr>
+          <w:rFonts w:ascii="Arial" w:eastAsia="Times New Roman" w:hAnsi="Arial" w:cs="Arial"/>
+        </w:rPr>
+        <w:t xml:space="preserve"> to add onto the Selected Item list. </w:t>
+      </w:r>
+      <w:r>
+        <w:rPr>
+          <w:rFonts w:ascii="Arial" w:eastAsia="Times New Roman" w:hAnsi="Arial" w:cs="Arial"/>
+        </w:rPr>
+        <w:t xml:space="preserve">The expected finish date and time can be edited by the user and then the order needs to be finalized by either selecting the Place Order button or Cancel Order. Items can be deleted by </w:t>
+      </w:r>
+      <w:r>
+        <w:rPr>
+          <w:rFonts w:ascii="Arial" w:eastAsia="Times New Roman" w:hAnsi="Arial" w:cs="Arial"/>
+        </w:rPr>
+        <w:t>selecting the item and then clicking on the De</w:t>
+      </w:r>
+      <w:r>
+        <w:rPr>
+          <w:rFonts w:ascii="Arial" w:eastAsia="Times New Roman" w:hAnsi="Arial" w:cs="Arial"/>
+        </w:rPr>
+        <w:t xml:space="preserve">lete </w:t>
+      </w:r>
+      <w:r>
+        <w:rPr>
+          <w:rFonts w:ascii="Arial" w:eastAsia="Times New Roman" w:hAnsi="Arial" w:cs="Arial"/>
+        </w:rPr>
+        <w:t xml:space="preserve">Selected Item button. Before finalizing the order the user needs to Select Client from a drop-down list of existing clients. When Past Orders is </w:t>
+      </w:r>
+      <w:r>
+        <w:rPr>
+          <w:rFonts w:ascii="Arial" w:eastAsia="Times New Roman" w:hAnsi="Arial" w:cs="Arial"/>
+        </w:rPr>
+        <w:t>selected,</w:t>
+      </w:r>
+      <w:r>
+        <w:rPr>
+          <w:rFonts w:ascii="Arial" w:eastAsia="Times New Roman" w:hAnsi="Arial" w:cs="Arial"/>
+        </w:rPr>
+        <w:t xml:space="preserve"> the user can see all past orders on the window displayed graphically </w:t>
+      </w:r>
+      <w:r>
+        <w:rPr>
+          <w:rFonts w:ascii="Arial" w:eastAsia="Times New Roman" w:hAnsi="Arial" w:cs="Arial"/>
+        </w:rPr>
+        <w:t xml:space="preserve">as well as on a list with the order number, client, client ID, date created and price. Lastly user can select Active Orders </w:t>
+      </w:r>
+      <w:r>
+        <w:rPr>
+          <w:rFonts w:ascii="Arial" w:eastAsia="Times New Roman" w:hAnsi="Arial" w:cs="Arial"/>
+        </w:rPr>
+        <w:t>tab. The user can select an order and either cancel or process it. (not sure what to say about the process order as it doesn’t work)</w:t>
+      </w:r>
+    </w:p>
+    <w:p>
+      <w:pPr>
+        <w:pStyle w:val="ListParagraph"/>
         <w:numPr>
           <w:ilvl w:val="2"/>
           <w:numId w:val="2"/>
@@ -8593,7 +8684,25 @@
           <w:rFonts w:ascii="Arial" w:eastAsia="Times New Roman" w:hAnsi="Arial" w:cs="Arial"/>
           <w:b/>
         </w:rPr>
-        <w:t xml:space="preserve">Sales Reports </w:t>
+        <w:t>Sales Report</w:t>
+      </w:r>
+    </w:p>
+    <w:p>
+      <w:pPr>
+        <w:pStyle w:val="ListParagraph"/>
+        <w:tabs>
+          <w:tab w:val="left" w:pos="2571"/>
+        </w:tabs>
+        <w:ind w:left="3240"/>
+        <w:rPr>
+          <w:rFonts w:ascii="Arial" w:eastAsia="Times New Roman" w:hAnsi="Arial" w:cs="Arial"/>
+        </w:rPr>
+      </w:pPr>
+      <w:r>
+        <w:rPr>
+          <w:rFonts w:ascii="Arial" w:eastAsia="Times New Roman" w:hAnsi="Arial" w:cs="Arial"/>
+        </w:rPr>
+        <w:t>When the user selects, the Sales Report item, a graph of sales for specified month will be displayed. Month and day can be edited by user.</w:t>
       </w:r>
     </w:p>
     <w:p>
@@ -8645,6 +8754,24 @@
     <w:p>
       <w:pPr>
         <w:pStyle w:val="ListParagraph"/>
+        <w:tabs>
+          <w:tab w:val="left" w:pos="2571"/>
+        </w:tabs>
+        <w:ind w:left="3240"/>
+        <w:rPr>
+          <w:rFonts w:ascii="Arial" w:eastAsia="Times New Roman" w:hAnsi="Arial" w:cs="Arial"/>
+        </w:rPr>
+      </w:pPr>
+      <w:r>
+        <w:rPr>
+          <w:rFonts w:ascii="Arial" w:eastAsia="Times New Roman" w:hAnsi="Arial" w:cs="Arial"/>
+        </w:rPr>
+        <w:t>Selecting the References item under Edit on the Menu Strip allows the user the decide where they’d like to store the following: invoices, reports, location for email log and backup database. Default settings have been added to directory. By clicking the Backup button the user backs-up all data.</w:t>
+      </w:r>
+    </w:p>
+    <w:p>
+      <w:pPr>
+        <w:pStyle w:val="ListParagraph"/>
         <w:numPr>
           <w:ilvl w:val="2"/>
           <w:numId w:val="2"/>
@@ -8674,6 +8801,30 @@
         <w:ind w:left="3240"/>
         <w:rPr>
           <w:rFonts w:ascii="Arial" w:eastAsia="Times New Roman" w:hAnsi="Arial" w:cs="Arial"/>
+        </w:rPr>
+      </w:pPr>
+      <w:r>
+        <w:rPr>
+          <w:rFonts w:ascii="Arial" w:eastAsia="Times New Roman" w:hAnsi="Arial" w:cs="Arial"/>
+        </w:rPr>
+        <w:t>The user can edit who has access to the system by selecting the User Access item under Edit on the menu strip. There is a drop-down list to select an existing employee which the user would like to edit access of. There is 2 required fields that need to be filled in by user the make changes: password and confirm.</w:t>
+      </w:r>
+      <w:r>
+        <w:rPr>
+          <w:rFonts w:ascii="Arial" w:eastAsia="Times New Roman" w:hAnsi="Arial" w:cs="Arial"/>
+        </w:rPr>
+        <w:t xml:space="preserve"> There are also 4 buttons used to activate, deactivate, cancel and save the changes made to the Access Granted on System check boxes. </w:t>
+      </w:r>
+    </w:p>
+    <w:p>
+      <w:pPr>
+        <w:pStyle w:val="ListParagraph"/>
+        <w:tabs>
+          <w:tab w:val="left" w:pos="2571"/>
+        </w:tabs>
+        <w:ind w:left="3240"/>
+        <w:rPr>
+          <w:rFonts w:ascii="Arial" w:eastAsia="Times New Roman" w:hAnsi="Arial" w:cs="Arial"/>
           <w:b/>
         </w:rPr>
       </w:pPr>
@@ -8710,9 +8861,26 @@
         <w:ind w:left="2160"/>
         <w:rPr>
           <w:rFonts w:ascii="Arial" w:eastAsia="Times New Roman" w:hAnsi="Arial" w:cs="Arial"/>
-          <w:b/>
-        </w:rPr>
-      </w:pPr>
+        </w:rPr>
+      </w:pPr>
+      <w:r>
+        <w:rPr>
+          <w:rFonts w:ascii="Arial" w:eastAsia="Times New Roman" w:hAnsi="Arial" w:cs="Arial"/>
+        </w:rPr>
+        <w:t xml:space="preserve">When user clicks on the logout item on the menu </w:t>
+      </w:r>
+      <w:r>
+        <w:rPr>
+          <w:rFonts w:ascii="Arial" w:eastAsia="Times New Roman" w:hAnsi="Arial" w:cs="Arial"/>
+        </w:rPr>
+        <w:t>strip,</w:t>
+      </w:r>
+      <w:r>
+        <w:rPr>
+          <w:rFonts w:ascii="Arial" w:eastAsia="Times New Roman" w:hAnsi="Arial" w:cs="Arial"/>
+        </w:rPr>
+        <w:t xml:space="preserve"> the system throws a message box out asking if ‘you’re sure you’d like to exit the system’ by clicking ‘yes’ the program will close and ‘no’ will cancel this action.</w:t>
+      </w:r>
     </w:p>
     <w:p>
       <w:pPr>
@@ -8739,14 +8907,21 @@
     </w:p>
     <w:p>
       <w:pPr>
+        <w:pStyle w:val="ListParagraph"/>
         <w:tabs>
           <w:tab w:val="left" w:pos="2571"/>
         </w:tabs>
-        <w:rPr>
-          <w:rFonts w:ascii="Arial" w:eastAsia="Times New Roman" w:hAnsi="Arial" w:cs="Arial"/>
-          <w:b/>
-        </w:rPr>
-      </w:pPr>
+        <w:ind w:left="2160"/>
+        <w:rPr>
+          <w:rFonts w:ascii="Arial" w:eastAsia="Times New Roman" w:hAnsi="Arial" w:cs="Arial"/>
+        </w:rPr>
+      </w:pPr>
+      <w:r>
+        <w:rPr>
+          <w:rFonts w:ascii="Arial" w:eastAsia="Times New Roman" w:hAnsi="Arial" w:cs="Arial"/>
+        </w:rPr>
+        <w:t>The Windows menu item shows all windows open of the system.</w:t>
+      </w:r>
     </w:p>
     <w:p>
       <w:pPr>
@@ -8791,7 +8966,33 @@
           <w:rFonts w:ascii="Arial" w:eastAsia="Times New Roman" w:hAnsi="Arial" w:cs="Arial"/>
           <w:b/>
         </w:rPr>
-        <w:t xml:space="preserve">About  </w:t>
+        <w:t xml:space="preserve">About </w:t>
+      </w:r>
+    </w:p>
+    <w:p>
+      <w:pPr>
+        <w:pStyle w:val="ListParagraph"/>
+        <w:tabs>
+          <w:tab w:val="left" w:pos="2571"/>
+        </w:tabs>
+        <w:ind w:left="3240"/>
+        <w:rPr>
+          <w:rFonts w:ascii="Arial" w:eastAsia="Times New Roman" w:hAnsi="Arial" w:cs="Arial"/>
+          <w:b/>
+        </w:rPr>
+      </w:pPr>
+      <w:r>
+        <w:rPr>
+          <w:rFonts w:ascii="Arial" w:eastAsia="Times New Roman" w:hAnsi="Arial" w:cs="Arial"/>
+        </w:rPr>
+        <w:t>(nothing happens under this)</w:t>
+      </w:r>
+      <w:r>
+        <w:rPr>
+          <w:rFonts w:ascii="Arial" w:eastAsia="Times New Roman" w:hAnsi="Arial" w:cs="Arial"/>
+          <w:b/>
+        </w:rPr>
+        <w:t xml:space="preserve"> </w:t>
       </w:r>
     </w:p>
     <w:p>
@@ -8820,6 +9021,24 @@
     <w:p>
       <w:pPr>
         <w:pStyle w:val="ListParagraph"/>
+        <w:tabs>
+          <w:tab w:val="left" w:pos="2571"/>
+        </w:tabs>
+        <w:ind w:left="3240"/>
+        <w:rPr>
+          <w:rFonts w:ascii="Arial" w:eastAsia="Times New Roman" w:hAnsi="Arial" w:cs="Arial"/>
+        </w:rPr>
+      </w:pPr>
+      <w:r>
+        <w:rPr>
+          <w:rFonts w:ascii="Arial" w:eastAsia="Times New Roman" w:hAnsi="Arial" w:cs="Arial"/>
+        </w:rPr>
+        <w:t>Feedback menu item displays a Feedback form which has 3 fields that need to be filled in concerning the users experience of the system.</w:t>
+      </w:r>
+    </w:p>
+    <w:p>
+      <w:pPr>
+        <w:pStyle w:val="ListParagraph"/>
         <w:numPr>
           <w:ilvl w:val="2"/>
           <w:numId w:val="2"/>
@@ -8839,6 +9058,26 @@
         </w:rPr>
         <w:t>User Manual</w:t>
       </w:r>
+    </w:p>
+    <w:p>
+      <w:pPr>
+        <w:pStyle w:val="ListParagraph"/>
+        <w:tabs>
+          <w:tab w:val="left" w:pos="2571"/>
+        </w:tabs>
+        <w:ind w:left="3240"/>
+        <w:rPr>
+          <w:rFonts w:ascii="Arial" w:eastAsia="Times New Roman" w:hAnsi="Arial" w:cs="Arial"/>
+        </w:rPr>
+      </w:pPr>
+      <w:r>
+        <w:rPr>
+          <w:rFonts w:ascii="Arial" w:eastAsia="Times New Roman" w:hAnsi="Arial" w:cs="Arial"/>
+        </w:rPr>
+        <w:t>Current document is opened to supply help to user.</w:t>
+      </w:r>
+      <w:bookmarkStart w:id="0" w:name="_GoBack"/>
+      <w:bookmarkEnd w:id="0"/>
     </w:p>
     <w:p>
       <w:pPr>

--- a/Documentation/11 User's Manual /11 User's Manual.docx
+++ b/Documentation/11 User's Manual /11 User's Manual.docx
@@ -1443,26 +1443,6 @@
     <w:p>
       <w:pPr>
         <w:pStyle w:val="ListParagraph"/>
-        <w:numPr>
-          <w:ilvl w:val="1"/>
-          <w:numId w:val="1"/>
-        </w:numPr>
-        <w:rPr>
-          <w:rFonts w:ascii="Arial" w:hAnsi="Arial" w:cs="Arial"/>
-          <w:b/>
-        </w:rPr>
-      </w:pPr>
-      <w:r>
-        <w:rPr>
-          <w:rFonts w:ascii="Arial" w:hAnsi="Arial" w:cs="Arial"/>
-          <w:b/>
-        </w:rPr>
-        <w:t xml:space="preserve">Correction </w:t>
-      </w:r>
-    </w:p>
-    <w:p>
-      <w:pPr>
-        <w:pStyle w:val="ListParagraph"/>
         <w:ind w:left="1080"/>
         <w:rPr>
           <w:rFonts w:ascii="Arial" w:hAnsi="Arial" w:cs="Arial"/>
@@ -9076,8 +9056,6 @@
         </w:rPr>
         <w:t>Current document is opened to supply help to user.</w:t>
       </w:r>
-      <w:bookmarkStart w:id="0" w:name="_GoBack"/>
-      <w:bookmarkEnd w:id="0"/>
     </w:p>
     <w:p>
       <w:pPr>
@@ -9086,7 +9064,6 @@
         </w:tabs>
         <w:rPr>
           <w:rFonts w:ascii="Arial" w:eastAsia="Times New Roman" w:hAnsi="Arial" w:cs="Arial"/>
-          <w:b/>
         </w:rPr>
       </w:pPr>
     </w:p>
@@ -9097,10 +9074,48 @@
         </w:tabs>
         <w:rPr>
           <w:rFonts w:ascii="Arial" w:eastAsia="Times New Roman" w:hAnsi="Arial" w:cs="Arial"/>
-          <w:sz w:val="22"/>
-          <w:szCs w:val="22"/>
-        </w:rPr>
-      </w:pPr>
+          <w:b/>
+        </w:rPr>
+      </w:pPr>
+    </w:p>
+    <w:p>
+      <w:pPr>
+        <w:pStyle w:val="ListParagraph"/>
+        <w:numPr>
+          <w:ilvl w:val="0"/>
+          <w:numId w:val="2"/>
+        </w:numPr>
+        <w:tabs>
+          <w:tab w:val="left" w:pos="2571"/>
+        </w:tabs>
+        <w:rPr>
+          <w:rFonts w:ascii="Arial" w:eastAsia="Times New Roman" w:hAnsi="Arial" w:cs="Arial"/>
+          <w:b/>
+        </w:rPr>
+      </w:pPr>
+      <w:r>
+        <w:rPr>
+          <w:rFonts w:ascii="Arial" w:eastAsia="Times New Roman" w:hAnsi="Arial" w:cs="Arial"/>
+          <w:b/>
+        </w:rPr>
+        <w:t>REPORTING</w:t>
+      </w:r>
+    </w:p>
+    <w:p>
+      <w:pPr>
+        <w:tabs>
+          <w:tab w:val="left" w:pos="1406"/>
+        </w:tabs>
+        <w:ind w:left="1440"/>
+      </w:pPr>
+      <w:r>
+        <w:t>(how does the reporting work</w:t>
+      </w:r>
+      <w:bookmarkStart w:id="0" w:name="_GoBack"/>
+      <w:bookmarkEnd w:id="0"/>
+      <w:r>
+        <w:t>?)</w:t>
+      </w:r>
     </w:p>
     <w:sectPr>
       <w:footerReference w:type="even" r:id="rId18"/>
@@ -10046,7 +10061,7 @@
   <w:abstractNum w:abstractNumId="8">
     <w:nsid w:val="43736790"/>
     <w:multiLevelType w:val="multilevel"/>
-    <w:tmpl w:val="82E28930"/>
+    <w:tmpl w:val="A1F011A2"/>
     <w:lvl w:ilvl="0">
       <w:start w:val="1"/>
       <w:numFmt w:val="decimal"/>
@@ -10057,6 +10072,7 @@
       </w:pPr>
       <w:rPr>
         <w:rFonts w:hint="default"/>
+        <w:b/>
       </w:rPr>
     </w:lvl>
     <w:lvl w:ilvl="1">
@@ -10069,6 +10085,7 @@
       </w:pPr>
       <w:rPr>
         <w:rFonts w:hint="default"/>
+        <w:b/>
       </w:rPr>
     </w:lvl>
     <w:lvl w:ilvl="2">
